--- a/documentation/Project Report- World News Hub.docx
+++ b/documentation/Project Report- World News Hub.docx
@@ -17,59 +17,66 @@
       <w:bookmarkStart w:id="3" w:name="_Toc496913716"/>
       <w:bookmarkStart w:id="4" w:name="_Toc496913717"/>
       <w:bookmarkStart w:id="5" w:name="_Toc496913718"/>
+    </w:p>
+    <w:p>
+      <w:pPr>
+        <w:spacing w:after="200" w:line="276" w:lineRule="auto"/>
+        <w:jc w:val="center"/>
+        <w:rPr>
+          <w:rFonts w:ascii="Arial" w:hAnsi="Arial" w:cs="Arial"/>
+          <w:sz w:val="96"/>
+        </w:rPr>
+      </w:pPr>
+      <w:r>
+        <w:rPr>
+          <w:rFonts w:ascii="Arial" w:hAnsi="Arial" w:cs="Arial"/>
+          <w:sz w:val="96"/>
+        </w:rPr>
+        <w:t>World News Hub</w:t>
+      </w:r>
+      <w:r>
+        <w:rPr>
+          <w:rFonts w:ascii="Arial" w:hAnsi="Arial" w:cs="Arial"/>
+          <w:sz w:val="96"/>
+        </w:rPr>
+        <w:t xml:space="preserve"> </w:t>
+      </w:r>
+    </w:p>
+    <w:p>
+      <w:pPr>
+        <w:spacing w:after="200" w:line="276" w:lineRule="auto"/>
+        <w:jc w:val="center"/>
+        <w:rPr>
+          <w:rFonts w:ascii="Arial" w:hAnsi="Arial" w:cs="Arial"/>
+          <w:sz w:val="96"/>
+        </w:rPr>
+      </w:pPr>
+      <w:r>
+        <w:rPr>
+          <w:rFonts w:ascii="Arial" w:hAnsi="Arial" w:cs="Arial"/>
+          <w:sz w:val="96"/>
+        </w:rPr>
+        <w:t>By</w:t>
+      </w:r>
+    </w:p>
+    <w:p>
+      <w:pPr>
+        <w:spacing w:after="200" w:line="276" w:lineRule="auto"/>
+        <w:jc w:val="center"/>
+        <w:rPr>
+          <w:rFonts w:ascii="Arial" w:hAnsi="Arial" w:cs="Arial"/>
+          <w:sz w:val="96"/>
+        </w:rPr>
+      </w:pPr>
+      <w:r>
+        <w:rPr>
+          <w:rFonts w:ascii="Arial" w:hAnsi="Arial" w:cs="Arial"/>
+          <w:sz w:val="96"/>
+        </w:rPr>
+        <w:t>Himanshu Dahiya</w:t>
+      </w:r>
       <w:bookmarkStart w:id="6" w:name="_GoBack"/>
       <w:bookmarkEnd w:id="6"/>
-    </w:p>
-    <w:p>
-      <w:pPr>
-        <w:spacing w:after="200" w:line="276" w:lineRule="auto"/>
-        <w:jc w:val="center"/>
-        <w:rPr>
-          <w:rFonts w:ascii="Arial" w:hAnsi="Arial" w:cs="Arial"/>
-          <w:sz w:val="96"/>
-        </w:rPr>
-      </w:pPr>
-      <w:r>
-        <w:rPr>
-          <w:rFonts w:ascii="Arial" w:hAnsi="Arial" w:cs="Arial"/>
-          <w:sz w:val="96"/>
-        </w:rPr>
-        <w:t>World News Hub</w:t>
-      </w:r>
-      <w:r>
-        <w:rPr>
-          <w:rFonts w:ascii="Arial" w:hAnsi="Arial" w:cs="Arial"/>
-          <w:sz w:val="96"/>
-        </w:rPr>
-        <w:t xml:space="preserve"> </w:t>
-      </w:r>
-    </w:p>
-    <w:p>
-      <w:pPr>
-        <w:spacing w:after="200" w:line="276" w:lineRule="auto"/>
-        <w:jc w:val="center"/>
-        <w:rPr>
-          <w:rFonts w:ascii="Arial" w:hAnsi="Arial" w:cs="Arial"/>
-          <w:sz w:val="96"/>
-        </w:rPr>
-      </w:pPr>
-      <w:r>
-        <w:rPr>
-          <w:rFonts w:ascii="Arial" w:hAnsi="Arial" w:cs="Arial"/>
-          <w:sz w:val="96"/>
-        </w:rPr>
-        <w:t>By</w:t>
-      </w:r>
-    </w:p>
-    <w:p>
-      <w:pPr>
-        <w:spacing w:after="200" w:line="276" w:lineRule="auto"/>
-        <w:jc w:val="center"/>
-        <w:rPr>
-          <w:rFonts w:ascii="Arial" w:hAnsi="Arial" w:cs="Arial"/>
-          <w:sz w:val="96"/>
-        </w:rPr>
-      </w:pPr>
     </w:p>
     <w:p>
       <w:pPr>
@@ -10583,7 +10590,7 @@
 </file>
 
 <file path=customXml/itemProps1.xml><?xml version="1.0" encoding="utf-8"?>
-<ds:datastoreItem xmlns:ds="http://schemas.openxmlformats.org/officeDocument/2006/customXml" ds:itemID="{BA647D23-B8D9-433B-84BE-62353B553351}">
+<ds:datastoreItem xmlns:ds="http://schemas.openxmlformats.org/officeDocument/2006/customXml" ds:itemID="{6188C9F0-2B2F-4C63-B0CF-DA7D5A4C0FEA}">
   <ds:schemaRefs>
     <ds:schemaRef ds:uri="http://schemas.openxmlformats.org/officeDocument/2006/bibliography"/>
   </ds:schemaRefs>
